--- a/doc/女娲智脑项目介绍.docx
+++ b/doc/女娲智脑项目介绍.docx
@@ -62,25 +62,42 @@
     </w:p>
     <w:p>
       <w:pPr>
-        <w:ind w:firstLine="420" w:firstLineChars="200"/>
-        <w:rPr>
-          <w:rFonts w:hint="eastAsia"/>
-        </w:rPr>
-      </w:pPr>
-      <w:r>
-        <w:rPr>
-          <w:rFonts w:hint="eastAsia"/>
-        </w:rPr>
-        <w:t>我们是一家创新型的高科技企业，主要开发的产品，是“机器思维”类的AI（人工智能），这将是一个划时代意义的产品！</w:t>
-      </w:r>
-    </w:p>
-    <w:p>
-      <w:pPr>
-        <w:ind w:firstLine="420" w:firstLineChars="200"/>
-        <w:rPr>
-          <w:rFonts w:hint="eastAsia"/>
-        </w:rPr>
-      </w:pPr>
+        <w:numPr>
+          <w:ilvl w:val="0"/>
+          <w:numId w:val="0"/>
+        </w:numPr>
+        <w:ind w:leftChars="0" w:firstLine="420" w:firstLineChars="200"/>
+        <w:rPr>
+          <w:rFonts w:hint="default"/>
+          <w:b w:val="0"/>
+          <w:bCs w:val="0"/>
+          <w:lang w:val="en-US" w:eastAsia="zh-CN"/>
+        </w:rPr>
+      </w:pPr>
+      <w:r>
+        <w:rPr>
+          <w:rFonts w:hint="default"/>
+          <w:b w:val="0"/>
+          <w:bCs w:val="0"/>
+          <w:lang w:val="en-US" w:eastAsia="zh-CN"/>
+        </w:rPr>
+        <w:t>沈阳龙天科技有限公司</w:t>
+      </w:r>
+      <w:r>
+        <w:rPr>
+          <w:rFonts w:hint="eastAsia"/>
+        </w:rPr>
+        <w:t>是一家创新型的高科技企业，主要开发的产品，是“机器思维”类的AI（人工智能），这将是一个划时代意义的产品！</w:t>
+      </w:r>
+      <w:r>
+        <w:rPr>
+          <w:rFonts w:hint="default"/>
+          <w:b w:val="0"/>
+          <w:bCs w:val="0"/>
+          <w:lang w:val="en-US" w:eastAsia="zh-CN"/>
+        </w:rPr>
+        <w:t>公司注册于2014年1月26日，注册资金100万元，</w:t>
+      </w:r>
       <w:r>
         <w:rPr>
           <w:rFonts w:hint="eastAsia"/>
@@ -90,29 +107,143 @@
     </w:p>
     <w:p>
       <w:pPr>
-        <w:ind w:firstLine="420" w:firstLineChars="200"/>
-        <w:rPr>
-          <w:rFonts w:hint="eastAsia"/>
-        </w:rPr>
-      </w:pPr>
-      <w:r>
-        <w:rPr>
-          <w:rFonts w:hint="eastAsia"/>
-        </w:rPr>
-        <w:t>公司目前在开发的“女娲智脑”，可以应用在智能搜索引擎，智能个人助理，智能网络商城，智能朋友圈，智能APP等多方面。具有广阔的市场空间和巨大的市场价值！</w:t>
-      </w:r>
-    </w:p>
-    <w:p>
-      <w:pPr>
-        <w:rPr>
-          <w:rFonts w:hint="eastAsia"/>
-        </w:rPr>
-      </w:pPr>
-      <w:r>
-        <w:rPr>
-          <w:rFonts w:hint="eastAsia"/>
-        </w:rPr>
-        <w:t>经过近半年的开发，“女娲智脑”已经验证了整体技术方案的可行性，目前版本0.04。</w:t>
+        <w:numPr>
+          <w:ilvl w:val="0"/>
+          <w:numId w:val="0"/>
+        </w:numPr>
+        <w:ind w:leftChars="0" w:firstLine="420" w:firstLineChars="200"/>
+        <w:rPr>
+          <w:rFonts w:hint="default"/>
+          <w:b w:val="0"/>
+          <w:bCs w:val="0"/>
+          <w:lang w:val="en-US" w:eastAsia="zh-CN"/>
+        </w:rPr>
+      </w:pPr>
+      <w:r>
+        <w:rPr>
+          <w:rFonts w:hint="default"/>
+          <w:b w:val="0"/>
+          <w:bCs w:val="0"/>
+          <w:lang w:val="en-US" w:eastAsia="zh-CN"/>
+        </w:rPr>
+        <w:t>公司名称取“飞龙在天”之意，秉承“梦想创造价值”的核心理念，以“快乐公司”为企业精神，以“追求卓越”为不懈动力，力求打造一个让每个人充分展现才华、让用户满意共赢，以及能为投资人、开发参与者、公司员工、社会创造价值的平台。</w:t>
+      </w:r>
+    </w:p>
+    <w:p>
+      <w:pPr>
+        <w:numPr>
+          <w:ilvl w:val="0"/>
+          <w:numId w:val="0"/>
+        </w:numPr>
+        <w:ind w:leftChars="0" w:firstLine="420" w:firstLineChars="200"/>
+        <w:rPr>
+          <w:rFonts w:hint="eastAsia"/>
+        </w:rPr>
+      </w:pPr>
+      <w:r>
+        <w:rPr>
+          <w:rFonts w:hint="default"/>
+          <w:b w:val="0"/>
+          <w:bCs w:val="0"/>
+          <w:lang w:val="en-US" w:eastAsia="zh-CN"/>
+        </w:rPr>
+        <w:t>公司致力于具有突破性的人工智能技术“女娲</w:t>
+      </w:r>
+      <w:r>
+        <w:rPr>
+          <w:rFonts w:hint="eastAsia"/>
+          <w:b w:val="0"/>
+          <w:bCs w:val="0"/>
+          <w:lang w:val="en-US" w:eastAsia="zh-CN"/>
+        </w:rPr>
+        <w:t>智脑</w:t>
+      </w:r>
+      <w:r>
+        <w:rPr>
+          <w:rFonts w:hint="default"/>
+          <w:b w:val="0"/>
+          <w:bCs w:val="0"/>
+          <w:lang w:val="en-US" w:eastAsia="zh-CN"/>
+        </w:rPr>
+        <w:t>”的设计与研发</w:t>
+      </w:r>
+      <w:r>
+        <w:rPr>
+          <w:rFonts w:hint="eastAsia"/>
+          <w:b w:val="0"/>
+          <w:bCs w:val="0"/>
+          <w:lang w:val="en-US" w:eastAsia="zh-CN"/>
+        </w:rPr>
+        <w:t>，这将是世界上第一个可真正实现机器思维的“强”人工智能！</w:t>
+      </w:r>
+      <w:r>
+        <w:rPr>
+          <w:rFonts w:hint="default"/>
+          <w:b w:val="0"/>
+          <w:bCs w:val="0"/>
+          <w:lang w:val="en-US" w:eastAsia="zh-CN"/>
+        </w:rPr>
+        <w:t>产品、技术在世界范围内具有领先性。</w:t>
+      </w:r>
+      <w:r>
+        <w:rPr>
+          <w:rFonts w:hint="eastAsia"/>
+        </w:rPr>
+        <w:t>可以应用在智能搜索引擎，智能个人助理，智能网络商城，智能朋友圈，智能APP等多方面。</w:t>
+      </w:r>
+      <w:r>
+        <w:rPr>
+          <w:rFonts w:hint="default"/>
+          <w:b w:val="0"/>
+          <w:bCs w:val="0"/>
+          <w:lang w:val="en-US" w:eastAsia="zh-CN"/>
+        </w:rPr>
+        <w:t>将是真正</w:t>
+      </w:r>
+      <w:r>
+        <w:rPr>
+          <w:rFonts w:hint="eastAsia"/>
+          <w:b w:val="0"/>
+          <w:bCs w:val="0"/>
+          <w:lang w:val="en-US" w:eastAsia="zh-CN"/>
+        </w:rPr>
+        <w:t>具有人类思维能力的强</w:t>
+      </w:r>
+      <w:r>
+        <w:rPr>
+          <w:rFonts w:hint="default"/>
+          <w:b w:val="0"/>
+          <w:bCs w:val="0"/>
+          <w:lang w:val="en-US" w:eastAsia="zh-CN"/>
+        </w:rPr>
+        <w:t>人工智能技术，必将引起一场技术智能化的革命！</w:t>
+      </w:r>
+    </w:p>
+    <w:p>
+      <w:pPr>
+        <w:ind w:firstLine="420" w:firstLineChars="200"/>
+        <w:rPr>
+          <w:rFonts w:hint="eastAsia"/>
+        </w:rPr>
+      </w:pPr>
+      <w:r>
+        <w:rPr>
+          <w:rFonts w:hint="eastAsia"/>
+        </w:rPr>
+        <w:t>经过近</w:t>
+      </w:r>
+      <w:r>
+        <w:rPr>
+          <w:rFonts w:hint="eastAsia"/>
+          <w:lang w:val="en-US" w:eastAsia="zh-CN"/>
+        </w:rPr>
+        <w:t>6个月</w:t>
+      </w:r>
+      <w:r>
+        <w:rPr>
+          <w:rFonts w:hint="eastAsia"/>
+        </w:rPr>
+        <w:t>的开发，“女娲智脑”已经验证了整体技术方案的可行性，目前版本0.04。</w:t>
       </w:r>
     </w:p>
     <w:p>
@@ -150,20 +281,6 @@
         <w:rPr>
           <w:rFonts w:hint="eastAsia"/>
         </w:rPr>
-        <w:t>目前，在机器思维领域，谷歌、百度，甚至腾讯、阿里等企业均投入巨大的人力物力进行研究，但收效甚微。其根本原因，就是没有扎实的理论基础，只能由软件开发人员进行工程堆砌（俗称搬砖），另外，也从侧面验证了目前流行的深度学习等技术方案只能应用于较为肤浅的感知层面，而在更复杂的认知层面，无能为力！</w:t>
-      </w:r>
-    </w:p>
-    <w:p>
-      <w:pPr>
-        <w:ind w:firstLine="420" w:firstLineChars="200"/>
-        <w:rPr>
-          <w:rFonts w:hint="eastAsia"/>
-        </w:rPr>
-      </w:pPr>
-      <w:r>
-        <w:rPr>
-          <w:rFonts w:hint="eastAsia"/>
-        </w:rPr>
         <w:t>女娲智脑，全面突破现有技术，实现了“基于理解的世界，基于世界的理解”，这是目前任何公司和个人做不到的！</w:t>
       </w:r>
     </w:p>
@@ -423,6 +540,7 @@
     <w:p>
       <w:pPr>
         <w:numPr>
+          <w:ilvl w:val="0"/>
           <w:numId w:val="0"/>
         </w:numPr>
         <w:ind w:firstLine="420" w:firstLineChars="200"/>
@@ -442,6 +560,7 @@
     <w:p>
       <w:pPr>
         <w:numPr>
+          <w:ilvl w:val="0"/>
           <w:numId w:val="0"/>
         </w:numPr>
         <w:ind w:firstLine="420" w:firstLineChars="200"/>
@@ -461,6 +580,7 @@
     <w:p>
       <w:pPr>
         <w:numPr>
+          <w:ilvl w:val="0"/>
           <w:numId w:val="0"/>
         </w:numPr>
         <w:ind w:firstLine="420" w:firstLineChars="200"/>
@@ -480,6 +600,7 @@
     <w:p>
       <w:pPr>
         <w:numPr>
+          <w:ilvl w:val="0"/>
           <w:numId w:val="0"/>
         </w:numPr>
         <w:ind w:firstLine="420" w:firstLineChars="200"/>
@@ -499,6 +620,7 @@
     <w:p>
       <w:pPr>
         <w:numPr>
+          <w:ilvl w:val="0"/>
           <w:numId w:val="0"/>
         </w:numPr>
         <w:ind w:firstLine="420" w:firstLineChars="200"/>
@@ -518,6 +640,7 @@
     <w:p>
       <w:pPr>
         <w:numPr>
+          <w:ilvl w:val="0"/>
           <w:numId w:val="0"/>
         </w:numPr>
         <w:ind w:firstLine="420" w:firstLineChars="200"/>
@@ -537,6 +660,7 @@
     <w:p>
       <w:pPr>
         <w:numPr>
+          <w:ilvl w:val="0"/>
           <w:numId w:val="0"/>
         </w:numPr>
         <w:rPr>
@@ -572,6 +696,272 @@
     <w:p>
       <w:pPr>
         <w:numPr>
+          <w:numId w:val="0"/>
+        </w:numPr>
+        <w:ind w:leftChars="0" w:firstLine="480" w:firstLineChars="200"/>
+        <w:rPr>
+          <w:rFonts w:hint="default"/>
+          <w:b/>
+          <w:bCs/>
+          <w:lang w:val="en-US" w:eastAsia="zh-CN"/>
+        </w:rPr>
+      </w:pPr>
+      <w:r>
+        <w:rPr>
+          <w:rFonts w:hint="eastAsia" w:ascii="宋体" w:hAnsi="宋体" w:cs="宋体"/>
+          <w:color w:val="FEFEFE"/>
+          <w:sz w:val="24"/>
+          <w:szCs w:val="24"/>
+        </w:rPr>
+        <w:object>
+          <v:shape id="_x0000_i1025" o:spt="75" type="#_x0000_t75" style="height:315pt;width:327.05pt;" o:ole="t" filled="f" stroked="f" coordsize="21600,21600">
+            <v:path/>
+            <v:fill on="f" focussize="0,0"/>
+            <v:stroke on="f"/>
+            <v:imagedata r:id="rId5" o:title=""/>
+            <o:lock v:ext="edit" grouping="f" rotation="f" text="f" aspectratio="f"/>
+            <w10:wrap type="none"/>
+            <w10:anchorlock/>
+          </v:shape>
+          <o:OLEObject Type="Embed" ProgID="Visio.Drawing.11" ShapeID="_x0000_i1025" DrawAspect="Content" ObjectID="_1468075725" r:id="rId4">
+            <o:LockedField>false</o:LockedField>
+          </o:OLEObject>
+        </w:object>
+      </w:r>
+    </w:p>
+    <w:p>
+      <w:pPr>
+        <w:numPr>
+          <w:numId w:val="0"/>
+        </w:numPr>
+        <w:ind w:leftChars="0" w:firstLine="420" w:firstLineChars="200"/>
+        <w:rPr>
+          <w:rFonts w:hint="eastAsia"/>
+          <w:b w:val="0"/>
+          <w:bCs w:val="0"/>
+          <w:lang w:val="en-US" w:eastAsia="zh-CN"/>
+        </w:rPr>
+      </w:pPr>
+      <w:r>
+        <w:rPr>
+          <w:rFonts w:hint="eastAsia"/>
+          <w:b w:val="0"/>
+          <w:bCs w:val="0"/>
+          <w:lang w:val="en-US" w:eastAsia="zh-CN"/>
+        </w:rPr>
+        <w:t>创始人、CEO：梁冰</w:t>
+      </w:r>
+    </w:p>
+    <w:p>
+      <w:pPr>
+        <w:numPr>
+          <w:numId w:val="0"/>
+        </w:numPr>
+        <w:ind w:leftChars="0" w:firstLine="420" w:firstLineChars="200"/>
+        <w:rPr>
+          <w:rFonts w:hint="eastAsia"/>
+          <w:b w:val="0"/>
+          <w:bCs w:val="0"/>
+          <w:lang w:val="en-US" w:eastAsia="zh-CN"/>
+        </w:rPr>
+      </w:pPr>
+      <w:r>
+        <w:rPr>
+          <w:rFonts w:hint="eastAsia"/>
+          <w:b w:val="0"/>
+          <w:bCs w:val="0"/>
+          <w:lang w:val="en-US" w:eastAsia="zh-CN"/>
+        </w:rPr>
+        <w:t>多年大型企业软件开发、管理经验，精通企业管理的制度创新、方法创新，擅长市场分析及营销组织。精通软件项目开发、运营与维护，并参与组织实施了多个大型企业应用的研发全过程，熟练掌握VB.NET、C#、Java、Python等编程语言及SQLServer、MySql等数据库，对工作流、数据挖掘、模式识别具有较深的研究。</w:t>
+      </w:r>
+    </w:p>
+    <w:p>
+      <w:pPr>
+        <w:numPr>
+          <w:numId w:val="0"/>
+        </w:numPr>
+        <w:ind w:leftChars="0" w:firstLine="420" w:firstLineChars="200"/>
+        <w:rPr>
+          <w:rFonts w:hint="eastAsia"/>
+          <w:b w:val="0"/>
+          <w:bCs w:val="0"/>
+          <w:lang w:val="en-US" w:eastAsia="zh-CN"/>
+        </w:rPr>
+      </w:pPr>
+      <w:r>
+        <w:rPr>
+          <w:rFonts w:hint="eastAsia"/>
+          <w:b w:val="0"/>
+          <w:bCs w:val="0"/>
+          <w:lang w:val="en-US" w:eastAsia="zh-CN"/>
+        </w:rPr>
+        <w:t>从2006年开始，涉足人工智能领域，在对象模型、语义表达、动作流程、元知识模型、逻辑生成与运算、自动学习等方面取得了多项实质性突破，也对传统的语法学、NLP、NLU、图论、深度学习、对象表示、本体论、哲学、逻辑学等领域进行了颠覆性的创新。</w:t>
+      </w:r>
+    </w:p>
+    <w:p>
+      <w:pPr>
+        <w:numPr>
+          <w:numId w:val="0"/>
+        </w:numPr>
+        <w:ind w:leftChars="0"/>
+        <w:rPr>
+          <w:rFonts w:hint="eastAsia"/>
+          <w:b w:val="0"/>
+          <w:bCs w:val="0"/>
+          <w:lang w:val="en-US" w:eastAsia="zh-CN"/>
+        </w:rPr>
+      </w:pPr>
+      <w:r>
+        <w:rPr>
+          <w:rFonts w:hint="eastAsia"/>
+          <w:b w:val="0"/>
+          <w:bCs w:val="0"/>
+          <w:lang w:val="en-US" w:eastAsia="zh-CN"/>
+        </w:rPr>
+        <w:t xml:space="preserve">    技术总监：吴阳</w:t>
+      </w:r>
+    </w:p>
+    <w:p>
+      <w:pPr>
+        <w:numPr>
+          <w:numId w:val="0"/>
+        </w:numPr>
+        <w:ind w:leftChars="0" w:firstLine="420" w:firstLineChars="200"/>
+        <w:rPr>
+          <w:rFonts w:hint="eastAsia"/>
+          <w:b w:val="0"/>
+          <w:bCs w:val="0"/>
+          <w:lang w:val="en-US" w:eastAsia="zh-CN"/>
+        </w:rPr>
+      </w:pPr>
+      <w:r>
+        <w:rPr>
+          <w:rFonts w:hint="eastAsia"/>
+          <w:b w:val="0"/>
+          <w:bCs w:val="0"/>
+          <w:lang w:val="en-US" w:eastAsia="zh-CN"/>
+        </w:rPr>
+        <w:t>十五年致力于软件开发及互联网行业的工作，哈工大人工智能专业博士，先后就职于深圳清华研究生院、中科院电子所。精通深度学习、语义分析与处理、图像识别等先进技术</w:t>
+      </w:r>
+    </w:p>
+    <w:p>
+      <w:pPr>
+        <w:numPr>
+          <w:numId w:val="0"/>
+        </w:numPr>
+        <w:ind w:leftChars="0" w:firstLine="420" w:firstLineChars="200"/>
+        <w:rPr>
+          <w:rFonts w:hint="eastAsia"/>
+          <w:b w:val="0"/>
+          <w:bCs w:val="0"/>
+          <w:lang w:val="en-US" w:eastAsia="zh-CN"/>
+        </w:rPr>
+      </w:pPr>
+      <w:r>
+        <w:rPr>
+          <w:rFonts w:hint="eastAsia"/>
+          <w:b w:val="0"/>
+          <w:bCs w:val="0"/>
+          <w:lang w:val="en-US" w:eastAsia="zh-CN"/>
+        </w:rPr>
+        <w:t>期间曾多年在北京搜狐公司担任应用维护与开发工作，熟悉多种开发语言（Java、php、python、shell等）、数据库（oracle、mysql、sqlserver、redis、mongoDB等）、开发流程以及相关的部署和监控。</w:t>
+      </w:r>
+    </w:p>
+    <w:p>
+      <w:pPr>
+        <w:numPr>
+          <w:numId w:val="0"/>
+        </w:numPr>
+        <w:ind w:leftChars="0"/>
+        <w:rPr>
+          <w:rFonts w:hint="eastAsia"/>
+          <w:b w:val="0"/>
+          <w:bCs w:val="0"/>
+          <w:lang w:val="en-US" w:eastAsia="zh-CN"/>
+        </w:rPr>
+      </w:pPr>
+      <w:r>
+        <w:rPr>
+          <w:rFonts w:hint="eastAsia"/>
+          <w:b w:val="0"/>
+          <w:bCs w:val="0"/>
+          <w:lang w:val="en-US" w:eastAsia="zh-CN"/>
+        </w:rPr>
+        <w:t xml:space="preserve">    技术副总监：苑鹏掣</w:t>
+      </w:r>
+    </w:p>
+    <w:p>
+      <w:pPr>
+        <w:numPr>
+          <w:numId w:val="0"/>
+        </w:numPr>
+        <w:ind w:leftChars="0" w:firstLine="420" w:firstLineChars="200"/>
+        <w:rPr>
+          <w:rFonts w:hint="eastAsia"/>
+          <w:b w:val="0"/>
+          <w:bCs w:val="0"/>
+          <w:lang w:val="en-US" w:eastAsia="zh-CN"/>
+        </w:rPr>
+      </w:pPr>
+      <w:r>
+        <w:rPr>
+          <w:rFonts w:hint="eastAsia"/>
+          <w:b w:val="0"/>
+          <w:bCs w:val="0"/>
+          <w:lang w:val="en-US" w:eastAsia="zh-CN"/>
+        </w:rPr>
+        <w:t>东北大学计算机科学与技术专业，其在校的优异成绩备受东软集团的赏识并纳为麾下，15年的软件开发经验，曾在东软担任曾多年任职项目经理、技术经理、软件架构师等职位。对大数据、人工智能、工作流、WEB编程有很深刻的掌握并有着丰厚的研发经验，熟悉Java、 C#等领先前沿的开发语言。曾多次担任东软项目技术负责人、设计模块讲师、现场项目实施等，同时管理的项目成员多达30人以上，并具备同时多人多项目的管理经验。除此之外其在平台架构、模块设计等多方面均有独到见解。</w:t>
+      </w:r>
+    </w:p>
+    <w:p>
+      <w:pPr>
+        <w:numPr>
+          <w:numId w:val="0"/>
+        </w:numPr>
+        <w:ind w:leftChars="0"/>
+        <w:rPr>
+          <w:rFonts w:hint="eastAsia"/>
+          <w:b w:val="0"/>
+          <w:bCs w:val="0"/>
+          <w:lang w:val="en-US" w:eastAsia="zh-CN"/>
+        </w:rPr>
+      </w:pPr>
+      <w:r>
+        <w:rPr>
+          <w:rFonts w:hint="eastAsia"/>
+          <w:b w:val="0"/>
+          <w:bCs w:val="0"/>
+          <w:lang w:val="en-US" w:eastAsia="zh-CN"/>
+        </w:rPr>
+        <w:t xml:space="preserve">    高级架构师：张华峰</w:t>
+      </w:r>
+    </w:p>
+    <w:p>
+      <w:pPr>
+        <w:numPr>
+          <w:numId w:val="0"/>
+        </w:numPr>
+        <w:ind w:leftChars="0" w:firstLine="420" w:firstLineChars="200"/>
+        <w:rPr>
+          <w:rFonts w:hint="eastAsia"/>
+          <w:b/>
+          <w:bCs/>
+          <w:lang w:val="en-US" w:eastAsia="zh-CN"/>
+        </w:rPr>
+      </w:pPr>
+      <w:r>
+        <w:rPr>
+          <w:rFonts w:hint="eastAsia"/>
+          <w:b w:val="0"/>
+          <w:bCs w:val="0"/>
+          <w:lang w:val="en-US" w:eastAsia="zh-CN"/>
+        </w:rPr>
+        <w:t>东北大学自然语言处理硕士专业，16年资深软件技术人员，中兴通讯技术负责人、架构师。多年大型软件、系统开发经验。对自然语言、大数据、深度学习、工作流、软件架构等有丰富经验。</w:t>
+      </w:r>
+    </w:p>
+    <w:p>
+      <w:pPr>
+        <w:numPr>
           <w:ilvl w:val="0"/>
           <w:numId w:val="1"/>
         </w:numPr>
@@ -618,7 +1008,20 @@
         <w:rPr>
           <w:rFonts w:hint="eastAsia"/>
         </w:rPr>
-        <w:t>项目目前融资300万元，需要融资2000万左右，可分3-5阶段，第一阶段需要500～800万。原股东李乔由于资金链断裂，无法继续投资。</w:t>
+        <w:t>项目目前融资300万元，</w:t>
+      </w:r>
+      <w:r>
+        <w:rPr>
+          <w:rFonts w:hint="eastAsia"/>
+          <w:lang w:val="en-US" w:eastAsia="zh-CN"/>
+        </w:rPr>
+        <w:t>总</w:t>
+      </w:r>
+      <w:r>
+        <w:rPr>
+          <w:rFonts w:hint="eastAsia"/>
+        </w:rPr>
+        <w:t>融资2000万左右，可分3-5阶段，第一阶段需要500～800万。原股东李乔由于资金链断裂，无法继续投资。</w:t>
       </w:r>
     </w:p>
     <w:p>
@@ -643,103 +1046,103 @@
           <w:lang w:val="en-US" w:eastAsia="zh-CN"/>
         </w:rPr>
         <w:t>行业分析&amp;行业发展</w:t>
-      </w:r>
-    </w:p>
-    <w:p>
-      <w:pPr>
-        <w:ind w:firstLine="420" w:firstLineChars="200"/>
-        <w:rPr>
-          <w:rFonts w:hint="eastAsia"/>
-        </w:rPr>
-      </w:pPr>
-      <w:r>
-        <w:rPr>
-          <w:rFonts w:hint="eastAsia"/>
-        </w:rPr>
-        <w:t>女娲智脑处于人工智能行业，目前是最热门，最具发展前景的行业。</w:t>
-      </w:r>
-    </w:p>
-    <w:p>
-      <w:pPr>
-        <w:ind w:firstLine="420" w:firstLineChars="200"/>
-        <w:rPr>
-          <w:rFonts w:hint="eastAsia"/>
-        </w:rPr>
-      </w:pPr>
-      <w:r>
-        <w:rPr>
-          <w:rFonts w:hint="eastAsia"/>
-        </w:rPr>
-        <w:t>但目前，人工智能也鱼龙混杂，大量“假技术”混杂其中，让人琢磨不清！</w:t>
-      </w:r>
-    </w:p>
-    <w:p>
-      <w:pPr>
-        <w:ind w:firstLine="420"/>
-        <w:rPr>
-          <w:rFonts w:hint="eastAsia"/>
-        </w:rPr>
-      </w:pPr>
-      <w:r>
-        <w:rPr>
-          <w:rFonts w:hint="eastAsia"/>
-        </w:rPr>
-        <w:t>但烈火淘金，女娲智脑的核心技术为创始人拥有，经过多年的推理验证，已经较为成熟，具有巨大的潜力。</w:t>
-      </w:r>
-    </w:p>
-    <w:p>
-      <w:pPr>
-        <w:numPr>
-          <w:ilvl w:val="0"/>
-          <w:numId w:val="1"/>
-        </w:numPr>
-        <w:ind w:left="0" w:leftChars="0" w:firstLine="0" w:firstLineChars="0"/>
-        <w:rPr>
-          <w:rFonts w:hint="eastAsia"/>
-          <w:b/>
-          <w:bCs/>
-          <w:lang w:val="en-US" w:eastAsia="zh-CN"/>
-        </w:rPr>
-      </w:pPr>
-      <w:r>
-        <w:rPr>
-          <w:rFonts w:hint="eastAsia"/>
-          <w:b/>
-          <w:bCs/>
-          <w:lang w:val="en-US" w:eastAsia="zh-CN"/>
-        </w:rPr>
-        <w:t>优势&amp;专长</w:t>
-      </w:r>
-    </w:p>
-    <w:p>
-      <w:pPr>
-        <w:ind w:firstLine="420" w:firstLineChars="200"/>
-        <w:rPr>
-          <w:rFonts w:hint="eastAsia"/>
-        </w:rPr>
-      </w:pPr>
-      <w:r>
-        <w:rPr>
-          <w:rFonts w:hint="eastAsia"/>
-        </w:rPr>
-        <w:t>我们的技术是在综合分析了语义网络，知识图谱，深度学习等技术优劣势的基础上，取长补短，形成的一整套独有的技术方案。</w:t>
-      </w:r>
-    </w:p>
-    <w:p>
-      <w:pPr>
-        <w:ind w:firstLine="420"/>
-        <w:rPr>
-          <w:rFonts w:hint="eastAsia"/>
-        </w:rPr>
-      </w:pPr>
-      <w:r>
-        <w:rPr>
-          <w:rFonts w:hint="eastAsia"/>
-        </w:rPr>
-        <w:t>相比目前人工智能的技术，我们的技术最大的特点，是可以建立起一个类似于人的可理解的世界，可以进一步形成其他技术实现不了的逻辑推理，联想，情感，甚至幽默等思维结果，具有世界领先水平！</w:t>
       </w:r>
       <w:bookmarkStart w:id="0" w:name="_GoBack"/>
       <w:bookmarkEnd w:id="0"/>
+    </w:p>
+    <w:p>
+      <w:pPr>
+        <w:ind w:firstLine="420" w:firstLineChars="200"/>
+        <w:rPr>
+          <w:rFonts w:hint="eastAsia"/>
+        </w:rPr>
+      </w:pPr>
+      <w:r>
+        <w:rPr>
+          <w:rFonts w:hint="eastAsia"/>
+        </w:rPr>
+        <w:t>女娲智脑处于人工智能行业，目前是最热门，最具发展前景的行业。</w:t>
+      </w:r>
+    </w:p>
+    <w:p>
+      <w:pPr>
+        <w:ind w:firstLine="420" w:firstLineChars="200"/>
+        <w:rPr>
+          <w:rFonts w:hint="eastAsia"/>
+        </w:rPr>
+      </w:pPr>
+      <w:r>
+        <w:rPr>
+          <w:rFonts w:hint="eastAsia"/>
+        </w:rPr>
+        <w:t>但目前，人工智能也鱼龙混杂，大量“假技术”混杂其中，让人琢磨不清！</w:t>
+      </w:r>
+    </w:p>
+    <w:p>
+      <w:pPr>
+        <w:ind w:firstLine="420"/>
+        <w:rPr>
+          <w:rFonts w:hint="eastAsia"/>
+        </w:rPr>
+      </w:pPr>
+      <w:r>
+        <w:rPr>
+          <w:rFonts w:hint="eastAsia"/>
+        </w:rPr>
+        <w:t>但烈火淘金，女娲智脑的核心技术为创始人拥有，经过多年的推理验证，已经较为成熟，具有巨大的潜力。</w:t>
+      </w:r>
+    </w:p>
+    <w:p>
+      <w:pPr>
+        <w:numPr>
+          <w:ilvl w:val="0"/>
+          <w:numId w:val="1"/>
+        </w:numPr>
+        <w:ind w:left="0" w:leftChars="0" w:firstLine="0" w:firstLineChars="0"/>
+        <w:rPr>
+          <w:rFonts w:hint="eastAsia"/>
+          <w:b/>
+          <w:bCs/>
+          <w:lang w:val="en-US" w:eastAsia="zh-CN"/>
+        </w:rPr>
+      </w:pPr>
+      <w:r>
+        <w:rPr>
+          <w:rFonts w:hint="eastAsia"/>
+          <w:b/>
+          <w:bCs/>
+          <w:lang w:val="en-US" w:eastAsia="zh-CN"/>
+        </w:rPr>
+        <w:t>优势&amp;专长</w:t>
+      </w:r>
+    </w:p>
+    <w:p>
+      <w:pPr>
+        <w:ind w:firstLine="420" w:firstLineChars="200"/>
+        <w:rPr>
+          <w:rFonts w:hint="eastAsia"/>
+        </w:rPr>
+      </w:pPr>
+      <w:r>
+        <w:rPr>
+          <w:rFonts w:hint="eastAsia"/>
+        </w:rPr>
+        <w:t>我们的技术是在综合分析了语义网络，知识图谱，深度学习等技术优劣势的基础上，取长补短，形成的一整套独有的技术方案。</w:t>
+      </w:r>
+    </w:p>
+    <w:p>
+      <w:pPr>
+        <w:ind w:firstLine="420"/>
+        <w:rPr>
+          <w:rFonts w:hint="eastAsia"/>
+        </w:rPr>
+      </w:pPr>
+      <w:r>
+        <w:rPr>
+          <w:rFonts w:hint="eastAsia"/>
+        </w:rPr>
+        <w:t>相比目前人工智能的技术，我们的技术最大的特点，是可以建立起一个类似于人的可理解的世界，可以进一步形成其他技术实现不了的逻辑推理，联想，情感，甚至幽默等思维结果，具有世界领先水平！</w:t>
+      </w:r>
     </w:p>
     <w:p>
       <w:pPr>
@@ -817,7 +1220,7 @@
   <w:docDefaults>
     <w:rPrDefault>
       <w:rPr>
-        <w:rFonts w:asciiTheme="minorHAnsi" w:hAnsiTheme="minorHAnsi" w:eastAsiaTheme="minorEastAsia" w:cstheme="minorBidi"/>
+        <w:rFonts w:ascii="Times New Roman" w:hAnsi="Times New Roman" w:eastAsia="宋体" w:cs="Times New Roman"/>
       </w:rPr>
     </w:rPrDefault>
   </w:docDefaults>
